--- a/OSCLegal.docx
+++ b/OSCLegal.docx
@@ -198,14 +198,23 @@
       </w:pPr>
       <w:proofErr w:type="spellStart"/>
       <w:r>
+        <w:rPr>
+          <w:b/>
+        </w:rPr>
         <w:t>Juny</w:t>
       </w:r>
       <w:proofErr w:type="spellEnd"/>
       <w:r>
+        <w:rPr>
+          <w:b/>
+        </w:rPr>
         <w:t xml:space="preserve"> </w:t>
       </w:r>
       <w:proofErr w:type="spellStart"/>
       <w:r>
+        <w:rPr>
+          <w:b/>
+        </w:rPr>
         <w:t>Kraiczyk</w:t>
       </w:r>
       <w:proofErr w:type="spellEnd"/>
@@ -219,7 +228,13 @@
         <w:jc w:val="both"/>
       </w:pPr>
       <w:r>
-        <w:t>Lucas Seara. Advogado. Mestre em Desenvolvimento e Gestão Social (EA/UF</w:t>
+        <w:rPr>
+          <w:b/>
+        </w:rPr>
+        <w:t>Lucas Seara</w:t>
+      </w:r>
+      <w:r>
+        <w:t>. Advogado. Mestre em Desenvolvimento e Gestão Social (EA/UF</w:t>
       </w:r>
       <w:r>
         <w:t>BA). Coordenação Jurídica e Gestão Social.</w:t>
@@ -229,13 +244,25 @@
       <w:pPr>
         <w:pStyle w:val="normal0"/>
         <w:jc w:val="both"/>
+      </w:pPr>
+      <w:r>
+        <w:rPr>
+          <w:b/>
+        </w:rPr>
+        <w:t>Mauro Siqueira</w:t>
+      </w:r>
+      <w:r>
+        <w:t xml:space="preserve">. Publicitário. Coordenação de Comunicação. </w:t>
+      </w:r>
+    </w:p>
+    <w:p>
+      <w:pPr>
+        <w:pStyle w:val="normal0"/>
+        <w:jc w:val="both"/>
         <w:rPr>
           <w:color w:val="FF0000"/>
         </w:rPr>
       </w:pPr>
-      <w:r>
-        <w:t xml:space="preserve">Mauro Siqueira. Publicitário. Coordenação de Comunicação. </w:t>
-      </w:r>
       <w:r>
         <w:rPr>
           <w:color w:val="FF0000"/>
@@ -280,13 +307,7 @@
       </w:r>
       <w:proofErr w:type="spellEnd"/>
       <w:r>
-        <w:rPr>
-          <w:b/>
-        </w:rPr>
-        <w:t>.</w:t>
-      </w:r>
-      <w:r>
-        <w:t xml:space="preserve"> Coordenação Geral. Psicóloga. Mestre em Bioética (UnB)</w:t>
+        <w:t>, Coordenação Geral. Psicóloga. Mestre em Bioética (UnB)</w:t>
       </w:r>
     </w:p>
     <w:p>
@@ -295,10 +316,13 @@
         <w:spacing w:line="240" w:lineRule="auto"/>
       </w:pPr>
       <w:r>
-        <w:t>Lucas Seara.</w:t>
-      </w:r>
-      <w:r>
-        <w:t xml:space="preserve"> Coordenação Jurídica e Gestão Social.</w:t>
+        <w:rPr>
+          <w:b/>
+        </w:rPr>
+        <w:t>Lucas Seara</w:t>
+      </w:r>
+      <w:r>
+        <w:t>, Coordenação Jurídica e Gestão Social.</w:t>
       </w:r>
     </w:p>
     <w:p>
@@ -307,7 +331,13 @@
         <w:spacing w:line="240" w:lineRule="auto"/>
       </w:pPr>
       <w:r>
-        <w:t>Mauro Siqueira, Coordenação de Comunicação. Publicitário.</w:t>
+        <w:rPr>
+          <w:b/>
+        </w:rPr>
+        <w:t>Mauro Siqueira</w:t>
+      </w:r>
+      <w:r>
+        <w:t>, Coordenação de Comunicação. Publicitário.</w:t>
       </w:r>
     </w:p>
     <w:p>
@@ -337,14 +367,17 @@
         <w:spacing w:line="240" w:lineRule="auto"/>
       </w:pPr>
       <w:r>
+        <w:rPr>
+          <w:b/>
+        </w:rPr>
         <w:t>Lucas Seara</w:t>
       </w:r>
-    </w:p>
-    <w:p>
-      <w:pPr>
-        <w:shd w:val="clear" w:color="auto" w:fill="FFFFFF"/>
-        <w:spacing w:line="240" w:lineRule="auto"/>
-      </w:pPr>
+      <w:r>
+        <w:rPr>
+          <w:b/>
+        </w:rPr>
+        <w:t xml:space="preserve">. </w:t>
+      </w:r>
       <w:r>
         <w:t>Advogado. Mestre em Desenvolvimento e Gestão Social (CIAGS/UFBA). Consultor com experiência em organizações da sociedade civil, organismos internacionais (PNUD, UNESCO e OPAS/MS) e na gestão pública, onde atuou no Ministério da Saúde e na Secretaria de Cultura do Estado da Bahia. Atualmente vinculado a ECOS – Comunicação em Sexualidade</w:t>
       </w:r>
